--- a/2024百团doc/2024建议.docx
+++ b/2024百团doc/2024建议.docx
@@ -20,6 +20,12 @@
         </w:rPr>
         <w:t>摊位图上表明用电插头数量位置</w:t>
       </w:r>
+      <w:r>
+        <w:rPr>
+          <w:rFonts w:hint="eastAsia"/>
+        </w:rPr>
+        <w:t>并通知社团自行准备延长线</w:t>
+      </w:r>
     </w:p>
     <w:p>
       <w:pPr>
@@ -120,11 +126,19 @@
           <w:rFonts w:hint="eastAsia"/>
         </w:rPr>
       </w:pPr>
-      <w:r>
-        <w:rPr>
-          <w:rFonts w:hint="eastAsia"/>
-        </w:rPr>
-        <w:t>评定组在社团活动结束后对社团留下的垃圾进行</w:t>
+      <w:proofErr w:type="gramStart"/>
+      <w:r>
+        <w:rPr>
+          <w:rFonts w:hint="eastAsia"/>
+        </w:rPr>
+        <w:t>评定组</w:t>
+      </w:r>
+      <w:proofErr w:type="gramEnd"/>
+      <w:r>
+        <w:rPr>
+          <w:rFonts w:hint="eastAsia"/>
+        </w:rPr>
+        <w:t>在社团活动结束后对社团留下的垃圾进行</w:t>
       </w:r>
     </w:p>
     <w:p>
@@ -158,12 +172,14 @@
           <w:rFonts w:hint="eastAsia"/>
         </w:rPr>
       </w:pPr>
+      <w:proofErr w:type="gramStart"/>
       <w:r>
         <w:rPr>
           <w:rFonts w:hint="eastAsia"/>
         </w:rPr>
         <w:t>动漫社</w:t>
       </w:r>
+      <w:proofErr w:type="gramEnd"/>
       <w:r>
         <w:rPr>
           <w:rFonts w:hint="eastAsia"/>
@@ -310,6 +326,9 @@
           <w:numId w:val="1"/>
         </w:numPr>
         <w:ind w:firstLineChars="0"/>
+        <w:rPr>
+          <w:rFonts w:hint="eastAsia"/>
+        </w:rPr>
       </w:pPr>
       <w:r>
         <w:rPr>
@@ -326,9 +345,6 @@
           <w:numId w:val="1"/>
         </w:numPr>
         <w:ind w:firstLineChars="0"/>
-        <w:rPr>
-          <w:rFonts w:hint="eastAsia"/>
-        </w:rPr>
       </w:pPr>
       <w:r>
         <w:t>具体安排出的太晚</w:t>
@@ -341,6 +357,25 @@
       </w:r>
       <w:r>
         <w:t>预算审核到活动前的物资采买时间太短，定制物品周期长不确定性高</w:t>
+      </w:r>
+    </w:p>
+    <w:p>
+      <w:pPr>
+        <w:pStyle w:val="a3"/>
+        <w:numPr>
+          <w:ilvl w:val="0"/>
+          <w:numId w:val="1"/>
+        </w:numPr>
+        <w:ind w:firstLineChars="0"/>
+        <w:rPr>
+          <w:rFonts w:hint="eastAsia"/>
+        </w:rPr>
+      </w:pPr>
+      <w:r>
+        <w:rPr>
+          <w:rFonts w:hint="eastAsia"/>
+        </w:rPr>
+        <w:t>设立部分物资（易拉宝）统一回收点（不统计）</w:t>
       </w:r>
     </w:p>
     <w:sectPr>
